--- a/expWordTest.docx
+++ b/expWordTest.docx
@@ -580,7 +580,7 @@
         <w:jc w:val="center"/>
       </w:pPr>
       <w:r>
-        <w:t>cczu_forum_adminuser</w:t>
+        <w:t>cczu_forum_adminuser 论坛管理员表</w:t>
         <w:br/>
         <w:br/>
       </w:r>
@@ -955,7 +955,7 @@
         <w:jc w:val="center"/>
       </w:pPr>
       <w:r>
-        <w:t>cczu_forum_adminuser_role</w:t>
+        <w:t>cczu_forum_adminuser_role 管理员角色管理表</w:t>
         <w:br/>
         <w:br/>
       </w:r>
@@ -1538,7 +1538,7 @@
         <w:jc w:val="center"/>
       </w:pPr>
       <w:r>
-        <w:t>cczu_forum_collect</w:t>
+        <w:t>cczu_forum_collect 帖子收藏记录表</w:t>
         <w:br/>
         <w:br/>
       </w:r>
@@ -2121,7 +2121,7 @@
         <w:jc w:val="center"/>
       </w:pPr>
       <w:r>
-        <w:t>cczu_forum_label</w:t>
+        <w:t>cczu_forum_label 标签表</w:t>
         <w:br/>
         <w:br/>
       </w:r>
@@ -2912,7 +2912,7 @@
         <w:jc w:val="center"/>
       </w:pPr>
       <w:r>
-        <w:t>cczu_forum_notification</w:t>
+        <w:t>cczu_forum_notification 通知表</w:t>
         <w:br/>
         <w:br/>
       </w:r>
@@ -3703,7 +3703,7 @@
         <w:jc w:val="center"/>
       </w:pPr>
       <w:r>
-        <w:t>cczu_forum_permission</w:t>
+        <w:t>cczu_forum_permission 基础权限表</w:t>
         <w:br/>
         <w:br/>
       </w:r>
@@ -4806,7 +4806,7 @@
         <w:jc w:val="center"/>
       </w:pPr>
       <w:r>
-        <w:t>cczu_forum_posts</w:t>
+        <w:t>cczu_forum_posts 帖子记录表</w:t>
         <w:br/>
         <w:br/>
       </w:r>
@@ -5597,7 +5597,7 @@
         <w:jc w:val="center"/>
       </w:pPr>
       <w:r>
-        <w:t>cczu_forum_reply</w:t>
+        <w:t>cczu_forum_reply 回复表</w:t>
         <w:br/>
         <w:br/>
       </w:r>
@@ -6076,7 +6076,7 @@
         <w:jc w:val="center"/>
       </w:pPr>
       <w:r>
-        <w:t>cczu_forum_role</w:t>
+        <w:t>cczu_forum_role 角色表</w:t>
         <w:br/>
         <w:br/>
       </w:r>
@@ -6451,7 +6451,7 @@
         <w:jc w:val="center"/>
       </w:pPr>
       <w:r>
-        <w:t>cczu_forum_role_permission</w:t>
+        <w:t>cczu_forum_role_permission 角色权限关联表</w:t>
         <w:br/>
         <w:br/>
       </w:r>
@@ -7554,7 +7554,7 @@
         <w:jc w:val="center"/>
       </w:pPr>
       <w:r>
-        <w:t>cczu_forum_user</w:t>
+        <w:t>cczu_forum_user 用户表</w:t>
         <w:br/>
         <w:br/>
       </w:r>
